--- a/HealthCare/Template/PrescriptionTemplate F1.docx
+++ b/HealthCare/Template/PrescriptionTemplate F1.docx
@@ -5,89 +5,218 @@
     <w:p>
       <w:pPr>
         <w:rPr>
-          <w:rFonts w:ascii="Times New Roman" w:eastAsia="Times New Roman" w:hAnsi="Times New Roman" w:cs="Times New Roman"/>
-          <w:sz w:val="32"/>
-          <w:szCs w:val="32"/>
+          <w:rFonts w:ascii="Times New Roman" w:hAnsi="Times New Roman" w:cs="Times New Roman"/>
+          <w:sz w:val="28"/>
+          <w:szCs w:val="28"/>
           <w:u w:val="single"/>
-        </w:rPr>
-      </w:pPr>
-    </w:p>
-    <w:p>
-      <w:pPr>
-        <w:rPr>
-          <w:rFonts w:ascii="Times New Roman" w:eastAsia="Times New Roman" w:hAnsi="Times New Roman" w:cs="Times New Roman"/>
-          <w:sz w:val="32"/>
-          <w:szCs w:val="32"/>
+          <w:lang w:val="en-US"/>
+        </w:rPr>
+      </w:pPr>
+      <w:r>
+        <w:rPr>
+          <w:rFonts w:ascii="Times New Roman" w:hAnsi="Times New Roman" w:cs="Times New Roman"/>
+          <w:sz w:val="28"/>
+          <w:szCs w:val="28"/>
           <w:u w:val="single"/>
-        </w:rPr>
-      </w:pPr>
-      <w:r>
-        <w:rPr>
-          <w:rFonts w:ascii="Times New Roman" w:eastAsia="Times New Roman" w:hAnsi="Times New Roman" w:cs="Times New Roman"/>
-          <w:sz w:val="32"/>
-          <w:szCs w:val="32"/>
+          <w:lang w:val="en-US"/>
+        </w:rPr>
+        <w:t>Prescription Sheet:</w:t>
+      </w:r>
+    </w:p>
+    <w:p>
+      <w:pPr>
+        <w:rPr>
+          <w:rFonts w:ascii="Times New Roman" w:hAnsi="Times New Roman" w:cs="Times New Roman"/>
+          <w:sz w:val="28"/>
+          <w:szCs w:val="28"/>
           <w:u w:val="single"/>
-        </w:rPr>
-        <w:t>Prescription Sheet:</w:t>
-      </w:r>
-    </w:p>
-    <w:p>
-      <w:pPr>
-        <w:rPr>
-          <w:rFonts w:ascii="Times New Roman" w:eastAsia="Times New Roman" w:hAnsi="Times New Roman" w:cs="Times New Roman"/>
-          <w:sz w:val="24"/>
-          <w:szCs w:val="24"/>
-        </w:rPr>
-      </w:pPr>
-      <w:r>
-        <w:rPr>
-          <w:rFonts w:ascii="Times New Roman" w:eastAsia="Times New Roman" w:hAnsi="Times New Roman" w:cs="Times New Roman"/>
-          <w:sz w:val="24"/>
-          <w:szCs w:val="24"/>
-        </w:rPr>
-        <w:t>PatientName:  &lt;&lt;patientname&gt;&gt;</w:t>
-      </w:r>
-      <w:r>
-        <w:rPr>
-          <w:rFonts w:ascii="Times New Roman" w:eastAsia="Times New Roman" w:hAnsi="Times New Roman" w:cs="Times New Roman"/>
-          <w:sz w:val="24"/>
-          <w:szCs w:val="24"/>
-        </w:rPr>
-        <w:t xml:space="preserve">  Age: &lt;&lt;age&gt;&gt;   Gender: &lt;&lt;gender&gt;&gt;  </w:t>
-      </w:r>
-      <w:r>
-        <w:rPr>
-          <w:rFonts w:ascii="Times New Roman" w:eastAsia="Times New Roman" w:hAnsi="Times New Roman" w:cs="Times New Roman"/>
-          <w:sz w:val="24"/>
-          <w:szCs w:val="24"/>
-        </w:rPr>
-        <w:t>Date: &lt;&lt;date&gt;&gt;</w:t>
-      </w:r>
-    </w:p>
-    <w:p>
-      <w:pPr>
-        <w:rPr>
-          <w:rFonts w:ascii="Times New Roman" w:eastAsia="Times New Roman" w:hAnsi="Times New Roman" w:cs="Times New Roman"/>
-          <w:sz w:val="24"/>
-          <w:szCs w:val="24"/>
-        </w:rPr>
-      </w:pPr>
-    </w:p>
-    <w:p>
-      <w:pPr>
-        <w:rPr>
-          <w:rFonts w:ascii="Times New Roman" w:eastAsia="Times New Roman" w:hAnsi="Times New Roman" w:cs="Times New Roman"/>
-          <w:sz w:val="32"/>
-          <w:szCs w:val="32"/>
+          <w:lang w:val="en-US"/>
+        </w:rPr>
+      </w:pPr>
+    </w:p>
+    <w:p>
+      <w:pPr>
+        <w:rPr>
+          <w:rFonts w:ascii="Times New Roman" w:hAnsi="Times New Roman" w:cs="Times New Roman"/>
+          <w:sz w:val="24"/>
+          <w:szCs w:val="24"/>
+          <w:lang w:val="en-US"/>
+        </w:rPr>
+      </w:pPr>
+      <w:r>
+        <w:rPr>
+          <w:rFonts w:ascii="Times New Roman" w:hAnsi="Times New Roman" w:cs="Times New Roman"/>
+          <w:sz w:val="24"/>
+          <w:szCs w:val="24"/>
+          <w:lang w:val="en-US"/>
+        </w:rPr>
+        <w:t xml:space="preserve">Doctor </w:t>
+      </w:r>
+      <w:proofErr w:type="gramStart"/>
+      <w:r>
+        <w:rPr>
+          <w:rFonts w:ascii="Times New Roman" w:hAnsi="Times New Roman" w:cs="Times New Roman"/>
+          <w:sz w:val="24"/>
+          <w:szCs w:val="24"/>
+          <w:lang w:val="en-US"/>
+        </w:rPr>
+        <w:t>Name :</w:t>
+      </w:r>
+      <w:proofErr w:type="gramEnd"/>
+      <w:r>
+        <w:rPr>
+          <w:rFonts w:ascii="Times New Roman" w:hAnsi="Times New Roman" w:cs="Times New Roman"/>
+          <w:sz w:val="24"/>
+          <w:szCs w:val="24"/>
+          <w:lang w:val="en-US"/>
+        </w:rPr>
+        <w:t xml:space="preserve"> &lt;&lt;</w:t>
+      </w:r>
+      <w:proofErr w:type="spellStart"/>
+      <w:r>
+        <w:rPr>
+          <w:rFonts w:ascii="Times New Roman" w:hAnsi="Times New Roman" w:cs="Times New Roman"/>
+          <w:sz w:val="24"/>
+          <w:szCs w:val="24"/>
+        </w:rPr>
+        <w:t>doctorname</w:t>
+      </w:r>
+      <w:proofErr w:type="spellEnd"/>
+      <w:r>
+        <w:rPr>
+          <w:rFonts w:ascii="Times New Roman" w:hAnsi="Times New Roman" w:cs="Times New Roman"/>
+          <w:sz w:val="24"/>
+          <w:szCs w:val="24"/>
+          <w:lang w:val="en-US"/>
+        </w:rPr>
+        <w:t>&gt;&gt;</w:t>
+      </w:r>
+      <w:r>
+        <w:rPr>
+          <w:rFonts w:ascii="Times New Roman" w:hAnsi="Times New Roman" w:cs="Times New Roman"/>
+          <w:sz w:val="24"/>
+          <w:szCs w:val="24"/>
+          <w:lang w:val="en-US"/>
+        </w:rPr>
+        <w:t xml:space="preserve"> &lt;&lt;</w:t>
+      </w:r>
+      <w:r>
+        <w:rPr>
+          <w:rFonts w:ascii="Times New Roman" w:hAnsi="Times New Roman" w:cs="Times New Roman"/>
+          <w:sz w:val="24"/>
+          <w:szCs w:val="24"/>
+        </w:rPr>
+        <w:t>suffix</w:t>
+      </w:r>
+      <w:r>
+        <w:rPr>
+          <w:rFonts w:ascii="Times New Roman" w:hAnsi="Times New Roman" w:cs="Times New Roman"/>
+          <w:sz w:val="24"/>
+          <w:szCs w:val="24"/>
+          <w:lang w:val="en-US"/>
+        </w:rPr>
+        <w:t>&gt;&gt;               Prescription Date : &lt;&lt;</w:t>
+      </w:r>
+      <w:r>
+        <w:rPr>
+          <w:rFonts w:ascii="Times New Roman" w:hAnsi="Times New Roman" w:cs="Times New Roman"/>
+          <w:sz w:val="24"/>
+          <w:szCs w:val="24"/>
+        </w:rPr>
+        <w:t>date</w:t>
+      </w:r>
+      <w:r>
+        <w:rPr>
+          <w:rFonts w:ascii="Times New Roman" w:hAnsi="Times New Roman" w:cs="Times New Roman"/>
+          <w:sz w:val="24"/>
+          <w:szCs w:val="24"/>
+          <w:lang w:val="en-US"/>
+        </w:rPr>
+        <w:t>&gt;&gt;</w:t>
+      </w:r>
+    </w:p>
+    <w:p>
+      <w:pPr>
+        <w:rPr>
+          <w:rFonts w:ascii="Times New Roman" w:hAnsi="Times New Roman" w:cs="Times New Roman"/>
+          <w:sz w:val="24"/>
+          <w:szCs w:val="24"/>
+          <w:lang w:val="en-US"/>
+        </w:rPr>
+      </w:pPr>
+    </w:p>
+    <w:p>
+      <w:pPr>
+        <w:rPr>
+          <w:rFonts w:ascii="Times New Roman" w:eastAsia="Times New Roman" w:hAnsi="Times New Roman" w:cs="Times New Roman"/>
+          <w:sz w:val="24"/>
+          <w:szCs w:val="24"/>
+        </w:rPr>
+      </w:pPr>
+      <w:proofErr w:type="spellStart"/>
+      <w:r>
+        <w:rPr>
+          <w:rFonts w:ascii="Times New Roman" w:eastAsia="Times New Roman" w:hAnsi="Times New Roman" w:cs="Times New Roman"/>
+          <w:sz w:val="24"/>
+          <w:szCs w:val="24"/>
+        </w:rPr>
+        <w:t>PatientName</w:t>
+      </w:r>
+      <w:proofErr w:type="spellEnd"/>
+      <w:r>
+        <w:rPr>
+          <w:rFonts w:ascii="Times New Roman" w:eastAsia="Times New Roman" w:hAnsi="Times New Roman" w:cs="Times New Roman"/>
+          <w:sz w:val="24"/>
+          <w:szCs w:val="24"/>
+        </w:rPr>
+        <w:t>:  &lt;&lt;</w:t>
+      </w:r>
+      <w:proofErr w:type="spellStart"/>
+      <w:r>
+        <w:rPr>
+          <w:rFonts w:ascii="Times New Roman" w:eastAsia="Times New Roman" w:hAnsi="Times New Roman" w:cs="Times New Roman"/>
+          <w:sz w:val="24"/>
+          <w:szCs w:val="24"/>
+        </w:rPr>
+        <w:t>patientname</w:t>
+      </w:r>
+      <w:proofErr w:type="spellEnd"/>
+      <w:r>
+        <w:rPr>
+          <w:rFonts w:ascii="Times New Roman" w:eastAsia="Times New Roman" w:hAnsi="Times New Roman" w:cs="Times New Roman"/>
+          <w:sz w:val="24"/>
+          <w:szCs w:val="24"/>
+        </w:rPr>
+        <w:t xml:space="preserve">&gt;&gt;       Age: &lt;&lt;age&gt;&gt;          Gender: &lt;&lt;gender&gt;&gt;  </w:t>
+      </w:r>
+    </w:p>
+    <w:p>
+      <w:pPr>
+        <w:rPr>
+          <w:rFonts w:ascii="Times New Roman" w:eastAsia="Times New Roman" w:hAnsi="Times New Roman" w:cs="Times New Roman"/>
+          <w:sz w:val="24"/>
+          <w:szCs w:val="24"/>
           <w:u w:val="single"/>
         </w:rPr>
       </w:pPr>
-      <w:r>
-        <w:rPr>
-          <w:rFonts w:ascii="Times New Roman" w:eastAsia="Times New Roman" w:hAnsi="Times New Roman" w:cs="Times New Roman"/>
-          <w:sz w:val="32"/>
-          <w:szCs w:val="32"/>
+    </w:p>
+    <w:p>
+      <w:pPr>
+        <w:rPr>
+          <w:rFonts w:ascii="Times New Roman" w:hAnsi="Times New Roman" w:cs="Times New Roman"/>
+          <w:sz w:val="28"/>
+          <w:szCs w:val="28"/>
           <w:u w:val="single"/>
+          <w:lang w:val="en-US"/>
+        </w:rPr>
+      </w:pPr>
+      <w:r>
+        <w:rPr>
+          <w:rFonts w:ascii="Times New Roman" w:hAnsi="Times New Roman" w:cs="Times New Roman"/>
+          <w:sz w:val="28"/>
+          <w:szCs w:val="28"/>
+          <w:u w:val="single"/>
+          <w:lang w:val="en-US"/>
         </w:rPr>
         <w:t>Prescription Details:</w:t>
       </w:r>
@@ -95,325 +224,261 @@
     <w:p>
       <w:pPr>
         <w:rPr>
-          <w:rFonts w:ascii="Times New Roman" w:eastAsia="Times New Roman" w:hAnsi="Times New Roman" w:cs="Times New Roman"/>
-          <w:sz w:val="24"/>
-          <w:szCs w:val="24"/>
-        </w:rPr>
-      </w:pPr>
-      <w:r>
-        <w:rPr>
-          <w:rFonts w:ascii="Times New Roman" w:eastAsia="Times New Roman" w:hAnsi="Times New Roman" w:cs="Times New Roman"/>
-          <w:sz w:val="24"/>
-          <w:szCs w:val="24"/>
-        </w:rPr>
-        <w:t>Complaint : &lt;&lt;complaint&gt;&gt;</w:t>
-      </w:r>
-    </w:p>
-    <w:p>
-      <w:pPr>
-        <w:rPr>
-          <w:rFonts w:ascii="Times New Roman" w:eastAsia="Times New Roman" w:hAnsi="Times New Roman" w:cs="Times New Roman"/>
-          <w:sz w:val="24"/>
-          <w:szCs w:val="24"/>
-        </w:rPr>
-      </w:pPr>
-    </w:p>
-    <w:p>
-      <w:pPr>
-        <w:rPr>
-          <w:rFonts w:ascii="Times New Roman" w:eastAsia="Times New Roman" w:hAnsi="Times New Roman" w:cs="Times New Roman"/>
-          <w:sz w:val="32"/>
-          <w:szCs w:val="32"/>
+          <w:rFonts w:ascii="Times New Roman" w:hAnsi="Times New Roman" w:cs="Times New Roman"/>
+          <w:sz w:val="28"/>
+          <w:szCs w:val="28"/>
           <w:u w:val="single"/>
-        </w:rPr>
-      </w:pPr>
-      <w:r>
-        <w:rPr>
-          <w:rFonts w:ascii="Times New Roman" w:eastAsia="Times New Roman" w:hAnsi="Times New Roman" w:cs="Times New Roman"/>
-          <w:sz w:val="32"/>
-          <w:szCs w:val="32"/>
+          <w:lang w:val="en-US"/>
+        </w:rPr>
+      </w:pPr>
+    </w:p>
+    <w:p>
+      <w:pPr>
+        <w:rPr>
+          <w:rFonts w:ascii="Times New Roman" w:eastAsia="Times New Roman" w:hAnsi="Times New Roman" w:cs="Times New Roman"/>
+          <w:sz w:val="24"/>
+          <w:szCs w:val="24"/>
+        </w:rPr>
+      </w:pPr>
+      <w:proofErr w:type="gramStart"/>
+      <w:r>
+        <w:rPr>
+          <w:rFonts w:ascii="Times New Roman" w:eastAsia="Times New Roman" w:hAnsi="Times New Roman" w:cs="Times New Roman"/>
+          <w:sz w:val="24"/>
+          <w:szCs w:val="24"/>
+        </w:rPr>
+        <w:t>Complaints :</w:t>
+      </w:r>
+      <w:proofErr w:type="gramEnd"/>
+      <w:r>
+        <w:rPr>
+          <w:rFonts w:ascii="Times New Roman" w:eastAsia="Times New Roman" w:hAnsi="Times New Roman" w:cs="Times New Roman"/>
+          <w:sz w:val="24"/>
+          <w:szCs w:val="24"/>
+        </w:rPr>
+        <w:t xml:space="preserve"> &lt;&lt;</w:t>
+      </w:r>
+      <w:r>
+        <w:rPr>
+          <w:rFonts w:ascii="Times New Roman" w:eastAsia="Times New Roman" w:hAnsi="Times New Roman" w:cs="Times New Roman"/>
+          <w:sz w:val="24"/>
+          <w:szCs w:val="24"/>
+        </w:rPr>
+        <w:t>complaint</w:t>
+      </w:r>
+      <w:r>
+        <w:rPr>
+          <w:rFonts w:ascii="Times New Roman" w:eastAsia="Times New Roman" w:hAnsi="Times New Roman" w:cs="Times New Roman"/>
+          <w:sz w:val="24"/>
+          <w:szCs w:val="24"/>
+        </w:rPr>
+        <w:t>&gt;&gt;</w:t>
+      </w:r>
+    </w:p>
+    <w:p>
+      <w:pPr>
+        <w:rPr>
+          <w:rFonts w:ascii="Times New Roman" w:eastAsia="Times New Roman" w:hAnsi="Times New Roman" w:cs="Times New Roman"/>
+          <w:sz w:val="24"/>
+          <w:szCs w:val="24"/>
+        </w:rPr>
+      </w:pPr>
+      <w:r>
+        <w:rPr>
+          <w:rFonts w:ascii="Times New Roman" w:eastAsia="Times New Roman" w:hAnsi="Times New Roman" w:cs="Times New Roman"/>
+          <w:sz w:val="24"/>
+          <w:szCs w:val="24"/>
+        </w:rPr>
+        <w:t xml:space="preserve">Procedure </w:t>
+      </w:r>
+      <w:proofErr w:type="gramStart"/>
+      <w:r>
+        <w:rPr>
+          <w:rFonts w:ascii="Times New Roman" w:eastAsia="Times New Roman" w:hAnsi="Times New Roman" w:cs="Times New Roman"/>
+          <w:sz w:val="24"/>
+          <w:szCs w:val="24"/>
+        </w:rPr>
+        <w:t xml:space="preserve">  :</w:t>
+      </w:r>
+      <w:proofErr w:type="gramEnd"/>
+      <w:r>
+        <w:rPr>
+          <w:rFonts w:ascii="Times New Roman" w:eastAsia="Times New Roman" w:hAnsi="Times New Roman" w:cs="Times New Roman"/>
+          <w:sz w:val="24"/>
+          <w:szCs w:val="24"/>
+        </w:rPr>
+        <w:t xml:space="preserve"> &lt;&lt;</w:t>
+      </w:r>
+      <w:r>
+        <w:rPr>
+          <w:rFonts w:ascii="Times New Roman" w:eastAsia="Times New Roman" w:hAnsi="Times New Roman" w:cs="Times New Roman"/>
+          <w:sz w:val="24"/>
+          <w:szCs w:val="24"/>
+        </w:rPr>
+        <w:t>procedure</w:t>
+      </w:r>
+      <w:r>
+        <w:rPr>
+          <w:rFonts w:ascii="Times New Roman" w:eastAsia="Times New Roman" w:hAnsi="Times New Roman" w:cs="Times New Roman"/>
+          <w:sz w:val="24"/>
+          <w:szCs w:val="24"/>
+        </w:rPr>
+        <w:t>&gt;&gt;</w:t>
+      </w:r>
+    </w:p>
+    <w:p>
+      <w:pPr>
+        <w:rPr>
+          <w:rFonts w:ascii="Times New Roman" w:eastAsia="Times New Roman" w:hAnsi="Times New Roman" w:cs="Times New Roman"/>
+          <w:sz w:val="24"/>
+          <w:szCs w:val="24"/>
+        </w:rPr>
+      </w:pPr>
+    </w:p>
+    <w:p>
+      <w:pPr>
+        <w:rPr>
+          <w:rFonts w:ascii="Times New Roman" w:eastAsia="Times New Roman" w:hAnsi="Times New Roman" w:cs="Times New Roman"/>
+          <w:sz w:val="28"/>
+          <w:szCs w:val="28"/>
           <w:u w:val="single"/>
         </w:rPr>
-        <w:t>Treatment</w:t>
-      </w:r>
-      <w:r>
-        <w:rPr>
-          <w:rFonts w:ascii="Times New Roman" w:eastAsia="Times New Roman" w:hAnsi="Times New Roman" w:cs="Times New Roman"/>
-          <w:sz w:val="32"/>
-          <w:szCs w:val="32"/>
+      </w:pPr>
+      <w:r>
+        <w:rPr>
+          <w:rFonts w:ascii="Times New Roman" w:eastAsia="Times New Roman" w:hAnsi="Times New Roman" w:cs="Times New Roman"/>
+          <w:sz w:val="28"/>
+          <w:szCs w:val="28"/>
           <w:u w:val="single"/>
         </w:rPr>
-        <w:t>:</w:t>
-      </w:r>
-    </w:p>
-    <w:p>
-      <w:pPr>
-        <w:rPr>
-          <w:rFonts w:ascii="Times New Roman" w:eastAsia="Times New Roman" w:hAnsi="Times New Roman" w:cs="Times New Roman"/>
-          <w:sz w:val="24"/>
-          <w:szCs w:val="24"/>
-        </w:rPr>
-      </w:pPr>
-      <w:r>
-        <w:rPr>
-          <w:rFonts w:ascii="Times New Roman" w:eastAsia="Times New Roman" w:hAnsi="Times New Roman" w:cs="Times New Roman"/>
-          <w:sz w:val="24"/>
-          <w:szCs w:val="24"/>
-        </w:rPr>
-        <w:t>&lt;&lt;drugdetails&gt;&gt;</w:t>
-      </w:r>
-    </w:p>
-    <w:p>
-      <w:pPr>
-        <w:rPr>
-          <w:rFonts w:ascii="Times New Roman" w:eastAsia="Times New Roman" w:hAnsi="Times New Roman" w:cs="Times New Roman"/>
-          <w:sz w:val="24"/>
-          <w:szCs w:val="24"/>
-        </w:rPr>
-      </w:pPr>
-    </w:p>
-    <w:p>
-      <w:pPr>
-        <w:rPr>
-          <w:rFonts w:ascii="Times New Roman" w:eastAsia="Times New Roman" w:hAnsi="Times New Roman" w:cs="Times New Roman"/>
-          <w:sz w:val="24"/>
-          <w:szCs w:val="24"/>
-        </w:rPr>
-      </w:pPr>
-      <w:r>
-        <w:rPr>
-          <w:rFonts w:ascii="Times New Roman" w:eastAsia="Times New Roman" w:hAnsi="Times New Roman" w:cs="Times New Roman"/>
-          <w:sz w:val="24"/>
-          <w:szCs w:val="24"/>
-        </w:rPr>
-        <w:t>FollowUpDate: &lt;&lt;followupDate&gt;&gt;</w:t>
-      </w:r>
-    </w:p>
-    <w:p>
-      <w:pPr>
-        <w:rPr>
-          <w:rFonts w:ascii="Times New Roman" w:eastAsia="Times New Roman" w:hAnsi="Times New Roman" w:cs="Times New Roman"/>
-          <w:sz w:val="24"/>
-          <w:szCs w:val="24"/>
-        </w:rPr>
-      </w:pPr>
-    </w:p>
-    <w:p>
-      <w:pPr>
-        <w:rPr>
-          <w:rFonts w:ascii="Times New Roman" w:eastAsia="Times New Roman" w:hAnsi="Times New Roman" w:cs="Times New Roman"/>
-          <w:sz w:val="24"/>
-          <w:szCs w:val="24"/>
-        </w:rPr>
-      </w:pPr>
-    </w:p>
-    <w:p>
-      <w:pPr>
-        <w:rPr>
-          <w:rFonts w:ascii="Times New Roman" w:eastAsia="Times New Roman" w:hAnsi="Times New Roman" w:cs="Times New Roman"/>
-          <w:sz w:val="24"/>
-          <w:szCs w:val="24"/>
-        </w:rPr>
-      </w:pPr>
-      <w:r>
-        <w:rPr>
-          <w:rFonts w:ascii="Times New Roman" w:eastAsia="Times New Roman" w:hAnsi="Times New Roman" w:cs="Times New Roman"/>
-          <w:sz w:val="24"/>
-          <w:szCs w:val="24"/>
-        </w:rPr>
-        <w:t xml:space="preserve"> </w:t>
-      </w:r>
-    </w:p>
-    <w:p>
-      <w:pPr>
-        <w:rPr>
-          <w:rFonts w:ascii="Times New Roman" w:eastAsia="Times New Roman" w:hAnsi="Times New Roman" w:cs="Times New Roman"/>
-          <w:sz w:val="24"/>
-          <w:szCs w:val="24"/>
-        </w:rPr>
-      </w:pPr>
-    </w:p>
-    <w:p>
-      <w:pPr>
-        <w:rPr>
-          <w:rFonts w:ascii="Times New Roman" w:eastAsia="Times New Roman" w:hAnsi="Times New Roman" w:cs="Times New Roman"/>
-          <w:sz w:val="24"/>
-          <w:szCs w:val="24"/>
-        </w:rPr>
-      </w:pPr>
-    </w:p>
-    <w:p>
-      <w:pPr>
-        <w:rPr>
-          <w:rFonts w:ascii="Times New Roman" w:eastAsia="Times New Roman" w:hAnsi="Times New Roman" w:cs="Times New Roman"/>
-          <w:sz w:val="24"/>
-          <w:szCs w:val="24"/>
-        </w:rPr>
-      </w:pPr>
-    </w:p>
-    <w:p>
-      <w:pPr>
-        <w:rPr>
-          <w:rFonts w:ascii="Times New Roman" w:eastAsia="Times New Roman" w:hAnsi="Times New Roman" w:cs="Times New Roman"/>
-          <w:sz w:val="24"/>
-          <w:szCs w:val="24"/>
-        </w:rPr>
-      </w:pPr>
-      <w:r>
-        <w:rPr>
-          <w:rFonts w:ascii="Times New Roman" w:eastAsia="Times New Roman" w:hAnsi="Times New Roman" w:cs="Times New Roman"/>
-          <w:sz w:val="24"/>
-          <w:szCs w:val="24"/>
-        </w:rPr>
-        <w:tab/>
-      </w:r>
-      <w:r>
-        <w:rPr>
-          <w:rFonts w:ascii="Times New Roman" w:eastAsia="Times New Roman" w:hAnsi="Times New Roman" w:cs="Times New Roman"/>
-          <w:sz w:val="24"/>
-          <w:szCs w:val="24"/>
-        </w:rPr>
-        <w:tab/>
-      </w:r>
-      <w:r>
-        <w:rPr>
-          <w:rFonts w:ascii="Times New Roman" w:eastAsia="Times New Roman" w:hAnsi="Times New Roman" w:cs="Times New Roman"/>
-          <w:sz w:val="24"/>
-          <w:szCs w:val="24"/>
-        </w:rPr>
-        <w:tab/>
-      </w:r>
-      <w:r>
-        <w:rPr>
-          <w:rFonts w:ascii="Times New Roman" w:eastAsia="Times New Roman" w:hAnsi="Times New Roman" w:cs="Times New Roman"/>
-          <w:sz w:val="24"/>
-          <w:szCs w:val="24"/>
-        </w:rPr>
-        <w:tab/>
-      </w:r>
-      <w:r>
-        <w:rPr>
-          <w:rFonts w:ascii="Times New Roman" w:eastAsia="Times New Roman" w:hAnsi="Times New Roman" w:cs="Times New Roman"/>
-          <w:sz w:val="24"/>
-          <w:szCs w:val="24"/>
-        </w:rPr>
-        <w:tab/>
-      </w:r>
-      <w:r>
-        <w:rPr>
-          <w:rFonts w:ascii="Times New Roman" w:eastAsia="Times New Roman" w:hAnsi="Times New Roman" w:cs="Times New Roman"/>
-          <w:sz w:val="24"/>
-          <w:szCs w:val="24"/>
-        </w:rPr>
-        <w:tab/>
-      </w:r>
-      <w:r>
-        <w:rPr>
-          <w:rFonts w:ascii="Times New Roman" w:eastAsia="Times New Roman" w:hAnsi="Times New Roman" w:cs="Times New Roman"/>
-          <w:sz w:val="24"/>
-          <w:szCs w:val="24"/>
-        </w:rPr>
-        <w:tab/>
-      </w:r>
-    </w:p>
-    <w:p>
-      <w:pPr>
-        <w:rPr>
-          <w:rFonts w:ascii="Times New Roman" w:eastAsia="Times New Roman" w:hAnsi="Times New Roman" w:cs="Times New Roman"/>
-          <w:sz w:val="24"/>
-          <w:szCs w:val="24"/>
-        </w:rPr>
-      </w:pPr>
-      <w:r>
-        <w:rPr>
-          <w:rFonts w:ascii="Times New Roman" w:eastAsia="Times New Roman" w:hAnsi="Times New Roman" w:cs="Times New Roman"/>
-          <w:sz w:val="24"/>
-          <w:szCs w:val="24"/>
-        </w:rPr>
-        <w:tab/>
-      </w:r>
-      <w:r>
-        <w:rPr>
-          <w:rFonts w:ascii="Times New Roman" w:eastAsia="Times New Roman" w:hAnsi="Times New Roman" w:cs="Times New Roman"/>
-          <w:sz w:val="24"/>
-          <w:szCs w:val="24"/>
-        </w:rPr>
-        <w:tab/>
-      </w:r>
-      <w:r>
-        <w:rPr>
-          <w:rFonts w:ascii="Times New Roman" w:eastAsia="Times New Roman" w:hAnsi="Times New Roman" w:cs="Times New Roman"/>
-          <w:sz w:val="24"/>
-          <w:szCs w:val="24"/>
-        </w:rPr>
-        <w:tab/>
-      </w:r>
-      <w:r>
-        <w:rPr>
-          <w:rFonts w:ascii="Times New Roman" w:eastAsia="Times New Roman" w:hAnsi="Times New Roman" w:cs="Times New Roman"/>
-          <w:sz w:val="24"/>
-          <w:szCs w:val="24"/>
-        </w:rPr>
-        <w:tab/>
-      </w:r>
-      <w:r>
-        <w:rPr>
-          <w:rFonts w:ascii="Times New Roman" w:eastAsia="Times New Roman" w:hAnsi="Times New Roman" w:cs="Times New Roman"/>
-          <w:sz w:val="24"/>
-          <w:szCs w:val="24"/>
-        </w:rPr>
-        <w:tab/>
-      </w:r>
-      <w:r>
-        <w:rPr>
-          <w:rFonts w:ascii="Times New Roman" w:eastAsia="Times New Roman" w:hAnsi="Times New Roman" w:cs="Times New Roman"/>
-          <w:sz w:val="24"/>
-          <w:szCs w:val="24"/>
-        </w:rPr>
-        <w:tab/>
-      </w:r>
-      <w:r>
-        <w:rPr>
-          <w:rFonts w:ascii="Times New Roman" w:eastAsia="Times New Roman" w:hAnsi="Times New Roman" w:cs="Times New Roman"/>
-          <w:sz w:val="24"/>
-          <w:szCs w:val="24"/>
-        </w:rPr>
-        <w:tab/>
-      </w:r>
-      <w:r>
-        <w:rPr>
-          <w:rFonts w:ascii="Times New Roman" w:eastAsia="Times New Roman" w:hAnsi="Times New Roman" w:cs="Times New Roman"/>
-          <w:sz w:val="24"/>
-          <w:szCs w:val="24"/>
-        </w:rPr>
-        <w:tab/>
-      </w:r>
-      <w:r>
-        <w:rPr>
-          <w:rFonts w:ascii="Times New Roman" w:eastAsia="Times New Roman" w:hAnsi="Times New Roman" w:cs="Times New Roman"/>
-          <w:sz w:val="24"/>
-          <w:szCs w:val="24"/>
-        </w:rPr>
-        <w:tab/>
-        <w:t>Authorized Signature</w:t>
-      </w:r>
-    </w:p>
-    <w:p>
-      <w:pPr>
-        <w:rPr>
-          <w:rFonts w:ascii="Times New Roman" w:eastAsia="Times New Roman" w:hAnsi="Times New Roman" w:cs="Times New Roman"/>
-          <w:sz w:val="24"/>
-          <w:szCs w:val="24"/>
+        <w:t>Treatment:</w:t>
+      </w:r>
+    </w:p>
+    <w:p>
+      <w:pPr>
+        <w:rPr>
+          <w:rFonts w:ascii="Times New Roman" w:eastAsia="Times New Roman" w:hAnsi="Times New Roman" w:cs="Times New Roman"/>
+          <w:sz w:val="24"/>
+          <w:szCs w:val="24"/>
+        </w:rPr>
+      </w:pPr>
+      <w:r>
+        <w:rPr>
+          <w:rFonts w:ascii="Times New Roman" w:eastAsia="Times New Roman" w:hAnsi="Times New Roman" w:cs="Times New Roman"/>
+          <w:sz w:val="24"/>
+          <w:szCs w:val="24"/>
+        </w:rPr>
+        <w:t>&lt;&lt;</w:t>
+      </w:r>
+      <w:proofErr w:type="spellStart"/>
+      <w:r>
+        <w:rPr>
+          <w:rFonts w:ascii="Times New Roman" w:eastAsia="Times New Roman" w:hAnsi="Times New Roman" w:cs="Times New Roman"/>
+          <w:sz w:val="24"/>
+          <w:szCs w:val="24"/>
+        </w:rPr>
+        <w:t>drugdetails</w:t>
+      </w:r>
+      <w:proofErr w:type="spellEnd"/>
+      <w:r>
+        <w:rPr>
+          <w:rFonts w:ascii="Times New Roman" w:eastAsia="Times New Roman" w:hAnsi="Times New Roman" w:cs="Times New Roman"/>
+          <w:sz w:val="24"/>
+          <w:szCs w:val="24"/>
+        </w:rPr>
+        <w:t>&gt;&gt;</w:t>
+      </w:r>
+    </w:p>
+    <w:p>
+      <w:pPr>
+        <w:rPr>
+          <w:rFonts w:ascii="Times New Roman" w:hAnsi="Times New Roman" w:cs="Times New Roman"/>
+          <w:sz w:val="24"/>
+          <w:szCs w:val="24"/>
+          <w:lang w:val="en-US"/>
+        </w:rPr>
+      </w:pPr>
+      <w:r>
+        <w:rPr>
+          <w:rFonts w:ascii="Times New Roman" w:hAnsi="Times New Roman" w:cs="Times New Roman"/>
+          <w:sz w:val="24"/>
+          <w:szCs w:val="24"/>
+          <w:lang w:val="en-US"/>
+        </w:rPr>
+        <w:t xml:space="preserve">                           </w:t>
+      </w:r>
+    </w:p>
+    <w:p>
+      <w:pPr>
+        <w:rPr>
+          <w:rFonts w:ascii="Times New Roman" w:eastAsia="Times New Roman" w:hAnsi="Times New Roman" w:cs="Times New Roman"/>
+          <w:sz w:val="24"/>
+          <w:szCs w:val="24"/>
+        </w:rPr>
+      </w:pPr>
+      <w:r>
+        <w:rPr>
+          <w:rFonts w:ascii="Times New Roman" w:hAnsi="Times New Roman" w:cs="Times New Roman"/>
+          <w:sz w:val="24"/>
+          <w:szCs w:val="24"/>
+          <w:lang w:val="en-US"/>
+        </w:rPr>
+        <w:t xml:space="preserve">                                                                                            </w:t>
+      </w:r>
+      <w:proofErr w:type="spellStart"/>
+      <w:r>
+        <w:rPr>
+          <w:rFonts w:ascii="Times New Roman" w:eastAsia="Times New Roman" w:hAnsi="Times New Roman" w:cs="Times New Roman"/>
+          <w:sz w:val="24"/>
+          <w:szCs w:val="24"/>
+        </w:rPr>
+        <w:t>FollowUpDate</w:t>
+      </w:r>
+      <w:proofErr w:type="spellEnd"/>
+      <w:r>
+        <w:rPr>
+          <w:rFonts w:ascii="Times New Roman" w:eastAsia="Times New Roman" w:hAnsi="Times New Roman" w:cs="Times New Roman"/>
+          <w:sz w:val="24"/>
+          <w:szCs w:val="24"/>
+        </w:rPr>
+        <w:t>: &lt;&lt;</w:t>
+      </w:r>
+      <w:proofErr w:type="spellStart"/>
+      <w:r>
+        <w:rPr>
+          <w:rFonts w:ascii="Times New Roman" w:eastAsia="Times New Roman" w:hAnsi="Times New Roman" w:cs="Times New Roman"/>
+          <w:sz w:val="24"/>
+          <w:szCs w:val="24"/>
+        </w:rPr>
+        <w:t>followupDate</w:t>
+      </w:r>
+      <w:proofErr w:type="spellEnd"/>
+      <w:r>
+        <w:rPr>
+          <w:rFonts w:ascii="Times New Roman" w:eastAsia="Times New Roman" w:hAnsi="Times New Roman" w:cs="Times New Roman"/>
+          <w:sz w:val="24"/>
+          <w:szCs w:val="24"/>
+        </w:rPr>
+        <w:t>&gt;&gt;</w:t>
+      </w:r>
+    </w:p>
+    <w:p>
+      <w:pPr>
+        <w:rPr>
+          <w:rFonts w:ascii="Times New Roman" w:hAnsi="Times New Roman" w:cs="Times New Roman"/>
+          <w:sz w:val="24"/>
+          <w:szCs w:val="24"/>
+          <w:lang w:val="en-US"/>
         </w:rPr>
       </w:pPr>
     </w:p>
     <w:sectPr>
-      <w:headerReference w:type="default" r:id="rId7"/>
-      <w:footerReference w:type="default" r:id="rId8"/>
+      <w:headerReference w:type="default" r:id="rId6"/>
+      <w:footerReference w:type="default" r:id="rId7"/>
       <w:pgSz w:w="11906" w:h="16838"/>
       <w:pgMar w:top="1440" w:right="1440" w:bottom="1440" w:left="1440" w:header="708" w:footer="708" w:gutter="0"/>
-      <w:pgNumType w:start="1"/>
-      <w:cols w:space="720"/>
+      <w:cols w:space="708"/>
+      <w:docGrid w:linePitch="360"/>
     </w:sectPr>
   </w:body>
 </w:document>
@@ -448,79 +513,42 @@
 <w:ftr xmlns:wpc="http://schemas.microsoft.com/office/word/2010/wordprocessingCanvas" xmlns:cx="http://schemas.microsoft.com/office/drawing/2014/chartex" xmlns:cx1="http://schemas.microsoft.com/office/drawing/2015/9/8/chartex" xmlns:cx2="http://schemas.microsoft.com/office/drawing/2015/10/21/chartex" xmlns:cx3="http://schemas.microsoft.com/office/drawing/2016/5/9/chartex" xmlns:cx4="http://schemas.microsoft.com/office/drawing/2016/5/10/chartex" xmlns:cx5="http://schemas.microsoft.com/office/drawing/2016/5/11/chartex" xmlns:cx6="http://schemas.microsoft.com/office/drawing/2016/5/12/chartex" xmlns:cx7="http://schemas.microsoft.com/office/drawing/2016/5/13/chartex" xmlns:cx8="http://schemas.microsoft.com/office/drawing/2016/5/14/chartex" xmlns:mc="http://schemas.openxmlformats.org/markup-compatibility/2006" xmlns:aink="http://schemas.microsoft.com/office/drawing/2016/ink" xmlns:am3d="http://schemas.microsoft.com/office/drawing/2017/model3d" xmlns:o="urn:schemas-microsoft-com:office:office" xmlns:oel="http://schemas.microsoft.com/office/2019/extlst" xmlns:r="http://schemas.openxmlformats.org/officeDocument/2006/relationships" xmlns:m="http://schemas.openxmlformats.org/officeDocument/2006/math" xmlns:v="urn:schemas-microsoft-com:vml" xmlns:wp14="http://schemas.microsoft.com/office/word/2010/wordprocessingDrawing" xmlns:wp="http://schemas.openxmlformats.org/drawingml/2006/wordprocessingDrawing" xmlns:w10="urn:schemas-microsoft-com:office:word" xmlns:w="http://schemas.openxmlformats.org/wordprocessingml/2006/main" xmlns:w14="http://schemas.microsoft.com/office/word/2010/wordml" xmlns:w15="http://schemas.microsoft.com/office/word/2012/wordml" xmlns:w16cex="http://schemas.microsoft.com/office/word/2018/wordml/cex" xmlns:w16cid="http://schemas.microsoft.com/office/word/2016/wordml/cid" xmlns:w16="http://schemas.microsoft.com/office/word/2018/wordml" xmlns:w16du="http://schemas.microsoft.com/office/word/2023/wordml/word16du" xmlns:w16sdtdh="http://schemas.microsoft.com/office/word/2020/wordml/sdtdatahash" xmlns:w16se="http://schemas.microsoft.com/office/word/2015/wordml/symex" xmlns:wpg="http://schemas.microsoft.com/office/word/2010/wordprocessingGroup" xmlns:wpi="http://schemas.microsoft.com/office/word/2010/wordprocessingInk" xmlns:wne="http://schemas.microsoft.com/office/word/2006/wordml" xmlns:wps="http://schemas.microsoft.com/office/word/2010/wordprocessingShape" mc:Ignorable="w14 w15 w16se w16cid w16 w16cex w16sdtdh w16du wp14">
   <w:p>
     <w:pPr>
-      <w:pBdr>
-        <w:top w:val="nil"/>
-        <w:left w:val="nil"/>
-        <w:bottom w:val="nil"/>
-        <w:right w:val="nil"/>
-        <w:between w:val="nil"/>
-      </w:pBdr>
-      <w:tabs>
-        <w:tab w:val="center" w:pos="4513"/>
-        <w:tab w:val="right" w:pos="9026"/>
-      </w:tabs>
-      <w:spacing w:after="0" w:line="240" w:lineRule="auto"/>
-      <w:jc w:val="right"/>
+      <w:pStyle w:val="Footer"/>
       <w:rPr>
-        <w:color w:val="000000"/>
+        <w:rFonts w:ascii="Times New Roman" w:hAnsi="Times New Roman" w:cs="Times New Roman"/>
+        <w:sz w:val="28"/>
+        <w:szCs w:val="28"/>
+        <w:lang w:val="en-US"/>
       </w:rPr>
     </w:pPr>
     <w:r>
       <w:rPr>
-        <w:color w:val="000000"/>
+        <w:rFonts w:ascii="Times New Roman" w:hAnsi="Times New Roman" w:cs="Times New Roman"/>
+        <w:sz w:val="28"/>
+        <w:szCs w:val="28"/>
+        <w:lang w:val="en-US"/>
       </w:rPr>
-      <w:t xml:space="preserve">07-07-2024  </w:t>
+      <w:t xml:space="preserve">                                         &lt;&lt;</w:t>
     </w:r>
+    <w:proofErr w:type="spellStart"/>
     <w:r>
       <w:rPr>
-        <w:color w:val="000000"/>
+        <w:rFonts w:ascii="Times New Roman" w:hAnsi="Times New Roman" w:cs="Times New Roman"/>
+        <w:sz w:val="28"/>
+        <w:szCs w:val="28"/>
       </w:rPr>
-      <w:fldChar w:fldCharType="begin"/>
+      <w:t>facilityAddress</w:t>
     </w:r>
+    <w:proofErr w:type="spellEnd"/>
     <w:r>
       <w:rPr>
-        <w:color w:val="000000"/>
+        <w:rFonts w:ascii="Times New Roman" w:hAnsi="Times New Roman" w:cs="Times New Roman"/>
+        <w:sz w:val="28"/>
+        <w:szCs w:val="28"/>
+        <w:lang w:val="en-US"/>
       </w:rPr>
-      <w:instrText>PAGE</w:instrText>
+      <w:t>&gt;&gt;</w:t>
     </w:r>
-    <w:r>
-      <w:rPr>
-        <w:color w:val="000000"/>
-      </w:rPr>
-      <w:fldChar w:fldCharType="separate"/>
-    </w:r>
-    <w:r>
-      <w:rPr>
-        <w:noProof/>
-        <w:color w:val="000000"/>
-      </w:rPr>
-      <w:t>1</w:t>
-    </w:r>
-    <w:r>
-      <w:rPr>
-        <w:color w:val="000000"/>
-      </w:rPr>
-      <w:fldChar w:fldCharType="end"/>
-    </w:r>
-  </w:p>
-  <w:p>
-    <w:pPr>
-      <w:pBdr>
-        <w:top w:val="nil"/>
-        <w:left w:val="nil"/>
-        <w:bottom w:val="nil"/>
-        <w:right w:val="nil"/>
-        <w:between w:val="nil"/>
-      </w:pBdr>
-      <w:tabs>
-        <w:tab w:val="center" w:pos="4513"/>
-        <w:tab w:val="right" w:pos="9026"/>
-      </w:tabs>
-      <w:spacing w:after="0" w:line="240" w:lineRule="auto"/>
-      <w:rPr>
-        <w:color w:val="000000"/>
-      </w:rPr>
-    </w:pPr>
   </w:p>
 </w:ftr>
 </file>
@@ -554,62 +582,59 @@
 <w:hdr xmlns:wpc="http://schemas.microsoft.com/office/word/2010/wordprocessingCanvas" xmlns:cx="http://schemas.microsoft.com/office/drawing/2014/chartex" xmlns:cx1="http://schemas.microsoft.com/office/drawing/2015/9/8/chartex" xmlns:cx2="http://schemas.microsoft.com/office/drawing/2015/10/21/chartex" xmlns:cx3="http://schemas.microsoft.com/office/drawing/2016/5/9/chartex" xmlns:cx4="http://schemas.microsoft.com/office/drawing/2016/5/10/chartex" xmlns:cx5="http://schemas.microsoft.com/office/drawing/2016/5/11/chartex" xmlns:cx6="http://schemas.microsoft.com/office/drawing/2016/5/12/chartex" xmlns:cx7="http://schemas.microsoft.com/office/drawing/2016/5/13/chartex" xmlns:cx8="http://schemas.microsoft.com/office/drawing/2016/5/14/chartex" xmlns:mc="http://schemas.openxmlformats.org/markup-compatibility/2006" xmlns:aink="http://schemas.microsoft.com/office/drawing/2016/ink" xmlns:am3d="http://schemas.microsoft.com/office/drawing/2017/model3d" xmlns:o="urn:schemas-microsoft-com:office:office" xmlns:oel="http://schemas.microsoft.com/office/2019/extlst" xmlns:r="http://schemas.openxmlformats.org/officeDocument/2006/relationships" xmlns:m="http://schemas.openxmlformats.org/officeDocument/2006/math" xmlns:v="urn:schemas-microsoft-com:vml" xmlns:wp14="http://schemas.microsoft.com/office/word/2010/wordprocessingDrawing" xmlns:wp="http://schemas.openxmlformats.org/drawingml/2006/wordprocessingDrawing" xmlns:w10="urn:schemas-microsoft-com:office:word" xmlns:w="http://schemas.openxmlformats.org/wordprocessingml/2006/main" xmlns:w14="http://schemas.microsoft.com/office/word/2010/wordml" xmlns:w15="http://schemas.microsoft.com/office/word/2012/wordml" xmlns:w16cex="http://schemas.microsoft.com/office/word/2018/wordml/cex" xmlns:w16cid="http://schemas.microsoft.com/office/word/2016/wordml/cid" xmlns:w16="http://schemas.microsoft.com/office/word/2018/wordml" xmlns:w16du="http://schemas.microsoft.com/office/word/2023/wordml/word16du" xmlns:w16sdtdh="http://schemas.microsoft.com/office/word/2020/wordml/sdtdatahash" xmlns:w16se="http://schemas.microsoft.com/office/word/2015/wordml/symex" xmlns:wpg="http://schemas.microsoft.com/office/word/2010/wordprocessingGroup" xmlns:wpi="http://schemas.microsoft.com/office/word/2010/wordprocessingInk" xmlns:wne="http://schemas.microsoft.com/office/word/2006/wordml" xmlns:wps="http://schemas.microsoft.com/office/word/2010/wordprocessingShape" mc:Ignorable="w14 w15 w16se w16cid w16 w16cex w16sdtdh w16du wp14">
   <w:p>
     <w:pPr>
-      <w:pBdr>
-        <w:top w:val="nil"/>
-        <w:left w:val="nil"/>
-        <w:bottom w:val="nil"/>
-        <w:right w:val="nil"/>
-        <w:between w:val="nil"/>
-      </w:pBdr>
-      <w:tabs>
-        <w:tab w:val="center" w:pos="4513"/>
-        <w:tab w:val="right" w:pos="9026"/>
-      </w:tabs>
-      <w:spacing w:after="0" w:line="240" w:lineRule="auto"/>
-      <w:jc w:val="center"/>
+      <w:pStyle w:val="Header"/>
       <w:rPr>
-        <w:rFonts w:ascii="Times New Roman" w:eastAsia="Times New Roman" w:hAnsi="Times New Roman" w:cs="Times New Roman"/>
-        <w:color w:val="000000"/>
-        <w:sz w:val="32"/>
-        <w:szCs w:val="32"/>
+        <w:sz w:val="28"/>
+        <w:szCs w:val="28"/>
+        <w:lang w:val="en-US"/>
       </w:rPr>
     </w:pPr>
+    <w:bookmarkStart w:id="0" w:name="_Hlk178414901"/>
+    <w:bookmarkStart w:id="1" w:name="_Hlk178414902"/>
     <w:r>
       <w:rPr>
-        <w:rFonts w:ascii="Times New Roman" w:eastAsia="Times New Roman" w:hAnsi="Times New Roman" w:cs="Times New Roman"/>
-        <w:color w:val="000000"/>
-        <w:sz w:val="32"/>
-        <w:szCs w:val="32"/>
+        <w:sz w:val="28"/>
+        <w:szCs w:val="28"/>
+        <w:lang w:val="en-US"/>
       </w:rPr>
-      <w:t xml:space="preserve">Stellar </w:t>
+      <w:t xml:space="preserve">                                           </w:t>
     </w:r>
     <w:r>
       <w:rPr>
-        <w:rFonts w:ascii="Times New Roman" w:eastAsia="Times New Roman" w:hAnsi="Times New Roman" w:cs="Times New Roman"/>
-        <w:sz w:val="32"/>
-        <w:szCs w:val="32"/>
+        <w:sz w:val="28"/>
+        <w:szCs w:val="28"/>
+        <w:lang w:val="en-US"/>
       </w:rPr>
-      <w:t>Clinic</w:t>
+      <w:t xml:space="preserve">  </w:t>
     </w:r>
-  </w:p>
-  <w:p>
-    <w:pPr>
-      <w:pBdr>
-        <w:top w:val="nil"/>
-        <w:left w:val="nil"/>
-        <w:bottom w:val="nil"/>
-        <w:right w:val="nil"/>
-        <w:between w:val="nil"/>
-      </w:pBdr>
-      <w:tabs>
-        <w:tab w:val="center" w:pos="4513"/>
-        <w:tab w:val="right" w:pos="9026"/>
-      </w:tabs>
-      <w:spacing w:after="0" w:line="240" w:lineRule="auto"/>
+    <w:r>
       <w:rPr>
-        <w:color w:val="000000"/>
+        <w:sz w:val="28"/>
+        <w:szCs w:val="28"/>
+        <w:lang w:val="en-US"/>
       </w:rPr>
-    </w:pPr>
+      <w:t>&lt;&lt;</w:t>
+    </w:r>
+    <w:proofErr w:type="spellStart"/>
+    <w:r>
+      <w:rPr>
+        <w:rFonts w:ascii="Times New Roman" w:hAnsi="Times New Roman" w:cs="Times New Roman"/>
+        <w:sz w:val="28"/>
+        <w:szCs w:val="28"/>
+      </w:rPr>
+      <w:t>facilityname</w:t>
+    </w:r>
+    <w:proofErr w:type="spellEnd"/>
+    <w:r>
+      <w:rPr>
+        <w:sz w:val="28"/>
+        <w:szCs w:val="28"/>
+        <w:lang w:val="en-US"/>
+      </w:rPr>
+      <w:t>&gt;&gt;</w:t>
+    </w:r>
+    <w:bookmarkEnd w:id="0"/>
+    <w:bookmarkEnd w:id="1"/>
   </w:p>
 </w:hdr>
 </file>
@@ -619,15 +644,17 @@
   <w:docDefaults>
     <w:rPrDefault>
       <w:rPr>
-        <w:rFonts w:ascii="Candara" w:eastAsia="Candara" w:hAnsi="Candara" w:cs="Candara"/>
+        <w:rFonts w:asciiTheme="minorHAnsi" w:eastAsiaTheme="minorHAnsi" w:hAnsiTheme="minorHAnsi" w:cstheme="minorBidi"/>
+        <w:kern w:val="2"/>
         <w:sz w:val="22"/>
         <w:szCs w:val="22"/>
-        <w:lang w:val="en-IN" w:eastAsia="en-IN" w:bidi="ar-SA"/>
+        <w:lang w:val="en-IN" w:eastAsia="en-US" w:bidi="ar-SA"/>
+        <w14:ligatures w14:val="standardContextual"/>
       </w:rPr>
     </w:rPrDefault>
     <w:pPrDefault>
       <w:pPr>
-        <w:spacing w:after="120" w:line="360" w:lineRule="auto"/>
+        <w:spacing w:after="160" w:line="259" w:lineRule="auto"/>
       </w:pPr>
     </w:pPrDefault>
   </w:docDefaults>
@@ -1012,123 +1039,6 @@
   <w:style w:type="paragraph" w:default="1" w:styleId="Normal">
     <w:name w:val="Normal"/>
     <w:qFormat/>
-    <w:rsid w:val="004F615D"/>
-  </w:style>
-  <w:style w:type="paragraph" w:styleId="Heading1">
-    <w:name w:val="heading 1"/>
-    <w:basedOn w:val="Normal"/>
-    <w:next w:val="Normal"/>
-    <w:uiPriority w:val="9"/>
-    <w:qFormat/>
-    <w:pPr>
-      <w:keepNext/>
-      <w:keepLines/>
-      <w:spacing w:before="480"/>
-      <w:outlineLvl w:val="0"/>
-    </w:pPr>
-    <w:rPr>
-      <w:b/>
-      <w:sz w:val="48"/>
-      <w:szCs w:val="48"/>
-    </w:rPr>
-  </w:style>
-  <w:style w:type="paragraph" w:styleId="Heading2">
-    <w:name w:val="heading 2"/>
-    <w:basedOn w:val="Normal"/>
-    <w:next w:val="Normal"/>
-    <w:uiPriority w:val="9"/>
-    <w:semiHidden/>
-    <w:unhideWhenUsed/>
-    <w:qFormat/>
-    <w:pPr>
-      <w:keepNext/>
-      <w:keepLines/>
-      <w:spacing w:before="360" w:after="80"/>
-      <w:outlineLvl w:val="1"/>
-    </w:pPr>
-    <w:rPr>
-      <w:b/>
-      <w:sz w:val="36"/>
-      <w:szCs w:val="36"/>
-    </w:rPr>
-  </w:style>
-  <w:style w:type="paragraph" w:styleId="Heading3">
-    <w:name w:val="heading 3"/>
-    <w:basedOn w:val="Normal"/>
-    <w:next w:val="Normal"/>
-    <w:uiPriority w:val="9"/>
-    <w:semiHidden/>
-    <w:unhideWhenUsed/>
-    <w:qFormat/>
-    <w:pPr>
-      <w:keepNext/>
-      <w:keepLines/>
-      <w:spacing w:before="280" w:after="80"/>
-      <w:outlineLvl w:val="2"/>
-    </w:pPr>
-    <w:rPr>
-      <w:b/>
-      <w:sz w:val="28"/>
-      <w:szCs w:val="28"/>
-    </w:rPr>
-  </w:style>
-  <w:style w:type="paragraph" w:styleId="Heading4">
-    <w:name w:val="heading 4"/>
-    <w:basedOn w:val="Normal"/>
-    <w:next w:val="Normal"/>
-    <w:uiPriority w:val="9"/>
-    <w:semiHidden/>
-    <w:unhideWhenUsed/>
-    <w:qFormat/>
-    <w:pPr>
-      <w:keepNext/>
-      <w:keepLines/>
-      <w:spacing w:before="240" w:after="40"/>
-      <w:outlineLvl w:val="3"/>
-    </w:pPr>
-    <w:rPr>
-      <w:b/>
-      <w:sz w:val="24"/>
-      <w:szCs w:val="24"/>
-    </w:rPr>
-  </w:style>
-  <w:style w:type="paragraph" w:styleId="Heading5">
-    <w:name w:val="heading 5"/>
-    <w:basedOn w:val="Normal"/>
-    <w:next w:val="Normal"/>
-    <w:uiPriority w:val="9"/>
-    <w:semiHidden/>
-    <w:unhideWhenUsed/>
-    <w:qFormat/>
-    <w:pPr>
-      <w:keepNext/>
-      <w:keepLines/>
-      <w:spacing w:before="220" w:after="40"/>
-      <w:outlineLvl w:val="4"/>
-    </w:pPr>
-    <w:rPr>
-      <w:b/>
-    </w:rPr>
-  </w:style>
-  <w:style w:type="paragraph" w:styleId="Heading6">
-    <w:name w:val="heading 6"/>
-    <w:basedOn w:val="Normal"/>
-    <w:next w:val="Normal"/>
-    <w:uiPriority w:val="9"/>
-    <w:semiHidden/>
-    <w:unhideWhenUsed/>
-    <w:qFormat/>
-    <w:pPr>
-      <w:keepNext/>
-      <w:keepLines/>
-      <w:spacing w:before="200" w:after="40"/>
-      <w:outlineLvl w:val="5"/>
-    </w:pPr>
-    <w:rPr>
-      <w:b/>
-      <w:sz w:val="20"/>
-      <w:szCs w:val="20"/>
-    </w:rPr>
   </w:style>
   <w:style w:type="character" w:default="1" w:styleId="DefaultParagraphFont">
     <w:name w:val="Default Paragraph Font"/>
@@ -1157,30 +1067,13 @@
     <w:semiHidden/>
     <w:unhideWhenUsed/>
   </w:style>
-  <w:style w:type="paragraph" w:styleId="Title">
-    <w:name w:val="Title"/>
-    <w:basedOn w:val="Normal"/>
-    <w:next w:val="Normal"/>
-    <w:uiPriority w:val="10"/>
-    <w:qFormat/>
-    <w:pPr>
-      <w:keepNext/>
-      <w:keepLines/>
-      <w:spacing w:before="480"/>
-    </w:pPr>
-    <w:rPr>
-      <w:b/>
-      <w:sz w:val="72"/>
-      <w:szCs w:val="72"/>
-    </w:rPr>
-  </w:style>
   <w:style w:type="paragraph" w:styleId="Header">
     <w:name w:val="header"/>
     <w:basedOn w:val="Normal"/>
     <w:link w:val="HeaderChar"/>
     <w:uiPriority w:val="99"/>
     <w:unhideWhenUsed/>
-    <w:rsid w:val="005531D2"/>
+    <w:rsid w:val="002079A4"/>
     <w:pPr>
       <w:tabs>
         <w:tab w:val="center" w:pos="4513"/>
@@ -1194,7 +1087,7 @@
     <w:basedOn w:val="DefaultParagraphFont"/>
     <w:link w:val="Header"/>
     <w:uiPriority w:val="99"/>
-    <w:rsid w:val="005531D2"/>
+    <w:rsid w:val="002079A4"/>
   </w:style>
   <w:style w:type="paragraph" w:styleId="Footer">
     <w:name w:val="footer"/>
@@ -1202,7 +1095,7 @@
     <w:link w:val="FooterChar"/>
     <w:uiPriority w:val="99"/>
     <w:unhideWhenUsed/>
-    <w:rsid w:val="005531D2"/>
+    <w:rsid w:val="002079A4"/>
     <w:pPr>
       <w:tabs>
         <w:tab w:val="center" w:pos="4513"/>
@@ -1216,26 +1109,7 @@
     <w:basedOn w:val="DefaultParagraphFont"/>
     <w:link w:val="Footer"/>
     <w:uiPriority w:val="99"/>
-    <w:rsid w:val="005531D2"/>
-  </w:style>
-  <w:style w:type="paragraph" w:styleId="Subtitle">
-    <w:name w:val="Subtitle"/>
-    <w:basedOn w:val="Normal"/>
-    <w:next w:val="Normal"/>
-    <w:uiPriority w:val="11"/>
-    <w:qFormat/>
-    <w:pPr>
-      <w:keepNext/>
-      <w:keepLines/>
-      <w:spacing w:before="360" w:after="80"/>
-    </w:pPr>
-    <w:rPr>
-      <w:rFonts w:ascii="Georgia" w:eastAsia="Georgia" w:hAnsi="Georgia" w:cs="Georgia"/>
-      <w:i/>
-      <w:color w:val="666666"/>
-      <w:sz w:val="48"/>
-      <w:szCs w:val="48"/>
-    </w:rPr>
+    <w:rsid w:val="002079A4"/>
   </w:style>
 </w:styles>
 </file>
@@ -1243,56 +1117,108 @@
 <file path=word/theme/theme1.xml><?xml version="1.0" encoding="utf-8"?>
 <a:theme xmlns:a="http://schemas.openxmlformats.org/drawingml/2006/main" name="Office Theme">
   <a:themeElements>
-    <a:clrScheme name="Orange">
+    <a:clrScheme name="Office">
       <a:dk1>
-        <a:srgbClr val="000000"/>
+        <a:sysClr val="windowText" lastClr="000000"/>
       </a:dk1>
       <a:lt1>
         <a:sysClr val="window" lastClr="FFFFFF"/>
       </a:lt1>
       <a:dk2>
-        <a:srgbClr val="637052"/>
+        <a:srgbClr val="44546A"/>
       </a:dk2>
       <a:lt2>
-        <a:srgbClr val="CCDDEA"/>
+        <a:srgbClr val="E7E6E6"/>
       </a:lt2>
       <a:accent1>
-        <a:srgbClr val="E48312"/>
+        <a:srgbClr val="4472C4"/>
       </a:accent1>
       <a:accent2>
-        <a:srgbClr val="BD582C"/>
+        <a:srgbClr val="ED7D31"/>
       </a:accent2>
       <a:accent3>
-        <a:srgbClr val="865640"/>
+        <a:srgbClr val="A5A5A5"/>
       </a:accent3>
       <a:accent4>
-        <a:srgbClr val="9B8357"/>
+        <a:srgbClr val="FFC000"/>
       </a:accent4>
       <a:accent5>
-        <a:srgbClr val="C2BC80"/>
+        <a:srgbClr val="5B9BD5"/>
       </a:accent5>
       <a:accent6>
-        <a:srgbClr val="94A088"/>
+        <a:srgbClr val="70AD47"/>
       </a:accent6>
       <a:hlink>
-        <a:srgbClr val="2998E3"/>
+        <a:srgbClr val="0563C1"/>
       </a:hlink>
       <a:folHlink>
-        <a:srgbClr val="8C8C8C"/>
+        <a:srgbClr val="954F72"/>
       </a:folHlink>
     </a:clrScheme>
-    <a:fontScheme name="Candara">
+    <a:fontScheme name="Office">
       <a:majorFont>
-        <a:latin typeface="Candara" panose="020E0502030303020204"/>
+        <a:latin typeface="Calibri Light" panose="020F0302020204030204"/>
         <a:ea typeface=""/>
         <a:cs typeface=""/>
-        <a:font script="Jpan" typeface="HGｺﾞｼｯｸM"/>
-        <a:font script="Hang" typeface="HY엽서L"/>
-        <a:font script="Hans" typeface="华文楷体"/>
+        <a:font script="Jpan" typeface="游ゴシック Light"/>
+        <a:font script="Hang" typeface="맑은 고딕"/>
+        <a:font script="Hans" typeface="等线 Light"/>
         <a:font script="Hant" typeface="新細明體"/>
-        <a:font script="Arab" typeface="Tahoma"/>
-        <a:font script="Hebr" typeface="Miriam"/>
-        <a:font script="Thai" typeface="DilleniaUPC"/>
+        <a:font script="Arab" typeface="Times New Roman"/>
+        <a:font script="Hebr" typeface="Times New Roman"/>
+        <a:font script="Thai" typeface="Angsana New"/>
+        <a:font script="Ethi" typeface="Nyala"/>
+        <a:font script="Beng" typeface="Vrinda"/>
+        <a:font script="Gujr" typeface="Shruti"/>
+        <a:font script="Khmr" typeface="MoolBoran"/>
+        <a:font script="Knda" typeface="Tunga"/>
+        <a:font script="Guru" typeface="Raavi"/>
+        <a:font script="Cans" typeface="Euphemia"/>
+        <a:font script="Cher" typeface="Plantagenet Cherokee"/>
+        <a:font script="Yiii" typeface="Microsoft Yi Baiti"/>
+        <a:font script="Tibt" typeface="Microsoft Himalaya"/>
+        <a:font script="Thaa" typeface="MV Boli"/>
+        <a:font script="Deva" typeface="Mangal"/>
+        <a:font script="Telu" typeface="Gautami"/>
+        <a:font script="Taml" typeface="Latha"/>
+        <a:font script="Syrc" typeface="Estrangelo Edessa"/>
+        <a:font script="Orya" typeface="Kalinga"/>
+        <a:font script="Mlym" typeface="Kartika"/>
+        <a:font script="Laoo" typeface="DokChampa"/>
+        <a:font script="Sinh" typeface="Iskoola Pota"/>
+        <a:font script="Mong" typeface="Mongolian Baiti"/>
+        <a:font script="Viet" typeface="Times New Roman"/>
+        <a:font script="Uigh" typeface="Microsoft Uighur"/>
+        <a:font script="Geor" typeface="Sylfaen"/>
+        <a:font script="Armn" typeface="Arial"/>
+        <a:font script="Bugi" typeface="Leelawadee UI"/>
+        <a:font script="Bopo" typeface="Microsoft JhengHei"/>
+        <a:font script="Java" typeface="Javanese Text"/>
+        <a:font script="Lisu" typeface="Segoe UI"/>
+        <a:font script="Mymr" typeface="Myanmar Text"/>
+        <a:font script="Nkoo" typeface="Ebrima"/>
+        <a:font script="Olck" typeface="Nirmala UI"/>
+        <a:font script="Osma" typeface="Ebrima"/>
+        <a:font script="Phag" typeface="Phagspa"/>
+        <a:font script="Syrn" typeface="Estrangelo Edessa"/>
+        <a:font script="Syrj" typeface="Estrangelo Edessa"/>
+        <a:font script="Syre" typeface="Estrangelo Edessa"/>
+        <a:font script="Sora" typeface="Nirmala UI"/>
+        <a:font script="Tale" typeface="Microsoft Tai Le"/>
+        <a:font script="Talu" typeface="Microsoft New Tai Lue"/>
+        <a:font script="Tfng" typeface="Ebrima"/>
+      </a:majorFont>
+      <a:minorFont>
+        <a:latin typeface="Calibri" panose="020F0502020204030204"/>
+        <a:ea typeface=""/>
+        <a:cs typeface=""/>
+        <a:font script="Jpan" typeface="游明朝"/>
+        <a:font script="Hang" typeface="맑은 고딕"/>
+        <a:font script="Hans" typeface="等线"/>
+        <a:font script="Hant" typeface="新細明體"/>
+        <a:font script="Arab" typeface="Arial"/>
+        <a:font script="Hebr" typeface="Arial"/>
+        <a:font script="Thai" typeface="Cordia New"/>
         <a:font script="Ethi" typeface="Nyala"/>
         <a:font script="Beng" typeface="Vrinda"/>
         <a:font script="Gujr" typeface="Shruti"/>
@@ -1316,41 +1242,23 @@
         <a:font script="Viet" typeface="Arial"/>
         <a:font script="Uigh" typeface="Microsoft Uighur"/>
         <a:font script="Geor" typeface="Sylfaen"/>
-      </a:majorFont>
-      <a:minorFont>
-        <a:latin typeface="Candara" panose="020E0502030303020204"/>
-        <a:ea typeface=""/>
-        <a:cs typeface=""/>
-        <a:font script="Jpan" typeface="HGｺﾞｼｯｸM"/>
-        <a:font script="Hang" typeface="HY엽서L"/>
-        <a:font script="Hans" typeface="华文楷体"/>
-        <a:font script="Hant" typeface="新細明體"/>
-        <a:font script="Arab" typeface="Tahoma"/>
-        <a:font script="Hebr" typeface="Miriam"/>
-        <a:font script="Thai" typeface="DilleniaUPC"/>
-        <a:font script="Ethi" typeface="Nyala"/>
-        <a:font script="Beng" typeface="Vrinda"/>
-        <a:font script="Gujr" typeface="Shruti"/>
-        <a:font script="Khmr" typeface="DaunPenh"/>
-        <a:font script="Knda" typeface="Tunga"/>
-        <a:font script="Guru" typeface="Raavi"/>
-        <a:font script="Cans" typeface="Euphemia"/>
-        <a:font script="Cher" typeface="Plantagenet Cherokee"/>
-        <a:font script="Yiii" typeface="Microsoft Yi Baiti"/>
-        <a:font script="Tibt" typeface="Microsoft Himalaya"/>
-        <a:font script="Thaa" typeface="MV Boli"/>
-        <a:font script="Deva" typeface="Mangal"/>
-        <a:font script="Telu" typeface="Gautami"/>
-        <a:font script="Taml" typeface="Latha"/>
-        <a:font script="Syrc" typeface="Estrangelo Edessa"/>
-        <a:font script="Orya" typeface="Kalinga"/>
-        <a:font script="Mlym" typeface="Kartika"/>
-        <a:font script="Laoo" typeface="DokChampa"/>
-        <a:font script="Sinh" typeface="Iskoola Pota"/>
-        <a:font script="Mong" typeface="Mongolian Baiti"/>
-        <a:font script="Viet" typeface="Arial"/>
-        <a:font script="Uigh" typeface="Microsoft Uighur"/>
-        <a:font script="Geor" typeface="Sylfaen"/>
+        <a:font script="Armn" typeface="Arial"/>
+        <a:font script="Bugi" typeface="Leelawadee UI"/>
+        <a:font script="Bopo" typeface="Microsoft JhengHei"/>
+        <a:font script="Java" typeface="Javanese Text"/>
+        <a:font script="Lisu" typeface="Segoe UI"/>
+        <a:font script="Mymr" typeface="Myanmar Text"/>
+        <a:font script="Nkoo" typeface="Ebrima"/>
+        <a:font script="Olck" typeface="Nirmala UI"/>
+        <a:font script="Osma" typeface="Ebrima"/>
+        <a:font script="Phag" typeface="Phagspa"/>
+        <a:font script="Syrn" typeface="Estrangelo Edessa"/>
+        <a:font script="Syrj" typeface="Estrangelo Edessa"/>
+        <a:font script="Syre" typeface="Estrangelo Edessa"/>
+        <a:font script="Sora" typeface="Nirmala UI"/>
+        <a:font script="Tale" typeface="Microsoft Tai Le"/>
+        <a:font script="Talu" typeface="Microsoft New Tai Lue"/>
+        <a:font script="Tfng" typeface="Ebrima"/>
       </a:minorFont>
     </a:fontScheme>
     <a:fmtScheme name="Office">
@@ -1499,19 +1407,4 @@
     </a:ext>
   </a:extLst>
 </a:theme>
-</file>
-
-<file path=customXml/item1.xml><?xml version="1.0" encoding="utf-8"?>
-<go:gDocsCustomXmlDataStorage xmlns:go="http://customooxmlschemas.google.com/" xmlns:r="http://schemas.openxmlformats.org/officeDocument/2006/relationships" uri="GoogleDocsCustomDataVersion2">
-  <go:docsCustomData xmlns:go="http://customooxmlschemas.google.com/" roundtripDataSignature="AMtx7mgiV2p0IiNeR8+RO20FFNDzhmrRVQ==">CgMxLjA4AHIhMXhMODBFRC11SVFuRDFGVEZqYlZ4UEVZS29PeDQxV3NT</go:docsCustomData>
-</go:gDocsCustomXmlDataStorage>
-</file>
-
-<file path=customXml/itemProps1.xml><?xml version="1.0" encoding="utf-8"?>
-<ds:datastoreItem xmlns:ds="http://schemas.openxmlformats.org/officeDocument/2006/customXml" ds:itemID="{11111111-1234-1234-1234-123412341234}">
-  <ds:schemaRefs>
-    <ds:schemaRef ds:uri="http://customooxmlschemas.google.com/"/>
-    <ds:schemaRef ds:uri="http://schemas.openxmlformats.org/officeDocument/2006/relationships"/>
-  </ds:schemaRefs>
-</ds:datastoreItem>
 </file>